--- a/[20180807]GoServerDev.docx
+++ b/[20180807]GoServerDev.docx
@@ -10,10 +10,20 @@
           <w:numId w:val="3"/>
         </w:numPr>
         <w:rPr>
+          <w:b w:val="0"/>
           <w:sz w:val="28"/>
           <w:szCs w:val="28"/>
         </w:rPr>
       </w:pPr>
+      <w:r>
+        <w:rPr>
+          <w:rFonts w:hint="eastAsia"/>
+          <w:b w:val="0"/>
+          <w:sz w:val="28"/>
+          <w:szCs w:val="28"/>
+        </w:rPr>
+        <w:t>Frame</w:t>
+      </w:r>
     </w:p>
     <w:p>
       <w:pPr>
@@ -23,12 +33,20 @@
           <w:numId w:val="3"/>
         </w:numPr>
         <w:rPr>
+          <w:b w:val="0"/>
           <w:sz w:val="24"/>
           <w:szCs w:val="24"/>
         </w:rPr>
       </w:pPr>
-      <w:bookmarkStart w:id="0" w:name="_GoBack"/>
-      <w:bookmarkEnd w:id="0"/>
+      <w:r>
+        <w:rPr>
+          <w:rFonts w:hint="eastAsia"/>
+          <w:b w:val="0"/>
+          <w:sz w:val="24"/>
+          <w:szCs w:val="24"/>
+        </w:rPr>
+        <w:t>Login</w:t>
+      </w:r>
     </w:p>
     <w:p>
       <w:pPr>
@@ -38,12 +56,1015 @@
           <w:numId w:val="3"/>
         </w:numPr>
         <w:rPr>
+          <w:rFonts w:hint="eastAsia"/>
+          <w:b w:val="0"/>
           <w:sz w:val="21"/>
           <w:szCs w:val="21"/>
         </w:rPr>
       </w:pPr>
+      <w:proofErr w:type="spellStart"/>
+      <w:r>
+        <w:rPr>
+          <w:rFonts w:hint="eastAsia"/>
+          <w:b w:val="0"/>
+          <w:sz w:val="21"/>
+          <w:szCs w:val="21"/>
+        </w:rPr>
+        <w:t>c</w:t>
+      </w:r>
+      <w:r>
+        <w:rPr>
+          <w:b w:val="0"/>
+          <w:sz w:val="21"/>
+          <w:szCs w:val="21"/>
+        </w:rPr>
+        <w:t>onn</w:t>
+      </w:r>
+      <w:r>
+        <w:rPr>
+          <w:rFonts w:hint="eastAsia"/>
+          <w:b w:val="0"/>
+          <w:sz w:val="21"/>
+          <w:szCs w:val="21"/>
+        </w:rPr>
+        <w:t>_h</w:t>
+      </w:r>
+      <w:r>
+        <w:rPr>
+          <w:b w:val="0"/>
+          <w:sz w:val="21"/>
+          <w:szCs w:val="21"/>
+        </w:rPr>
+        <w:t>andler</w:t>
+      </w:r>
+      <w:r>
+        <w:rPr>
+          <w:rFonts w:hint="eastAsia"/>
+          <w:b w:val="0"/>
+          <w:sz w:val="21"/>
+          <w:szCs w:val="21"/>
+        </w:rPr>
+        <w:t>.go</w:t>
+      </w:r>
+      <w:proofErr w:type="spellEnd"/>
+    </w:p>
+    <w:p>
+      <w:pPr>
+        <w:rPr>
+          <w:rFonts w:hint="eastAsia"/>
+        </w:rPr>
+      </w:pPr>
+      <w:proofErr w:type="spellStart"/>
+      <w:r>
+        <w:rPr>
+          <w:rFonts w:hint="eastAsia"/>
+        </w:rPr>
+        <w:t>conn_handler</w:t>
+      </w:r>
+      <w:proofErr w:type="spellEnd"/>
+      <w:r>
+        <w:rPr>
+          <w:rFonts w:hint="eastAsia"/>
+        </w:rPr>
+        <w:t>::</w:t>
+      </w:r>
+      <w:proofErr w:type="spellStart"/>
+      <w:r>
+        <w:rPr>
+          <w:rFonts w:hint="eastAsia"/>
+        </w:rPr>
+        <w:t>HandleConn</w:t>
+      </w:r>
+      <w:proofErr w:type="spellEnd"/>
+    </w:p>
+    <w:p>
+      <w:pPr>
+        <w:rPr>
+          <w:rFonts w:hint="eastAsia"/>
+        </w:rPr>
+      </w:pPr>
+      <w:r>
+        <w:rPr>
+          <w:rFonts w:hint="eastAsia"/>
+        </w:rPr>
+        <w:tab/>
+      </w:r>
+      <w:proofErr w:type="spellStart"/>
+      <w:proofErr w:type="gramStart"/>
+      <w:r>
+        <w:t>msgProcSet.RegisterToSession</w:t>
+      </w:r>
+      <w:proofErr w:type="spellEnd"/>
+      <w:r>
+        <w:t>(</w:t>
+      </w:r>
+      <w:proofErr w:type="spellStart"/>
+      <w:proofErr w:type="gramEnd"/>
+      <w:r>
+        <w:t>sess</w:t>
+      </w:r>
+      <w:proofErr w:type="spellEnd"/>
+      <w:r>
+        <w:t>)</w:t>
+      </w:r>
+    </w:p>
+    <w:p>
+      <w:pPr>
+        <w:rPr>
+          <w:rFonts w:hint="eastAsia"/>
+        </w:rPr>
+      </w:pPr>
+      <w:r>
+        <w:rPr>
+          <w:rFonts w:hint="eastAsia"/>
+        </w:rPr>
+        <w:tab/>
+      </w:r>
+      <w:r>
+        <w:rPr>
+          <w:rFonts w:hint="eastAsia"/>
+        </w:rPr>
+        <w:tab/>
+        <w:t>for</w:t>
+      </w:r>
+      <w:r>
+        <w:rPr>
+          <w:rFonts w:hint="eastAsia"/>
+        </w:rPr>
+        <w:t xml:space="preserve"> //</w:t>
+      </w:r>
+      <w:r>
+        <w:rPr>
+          <w:color w:val="FF0000"/>
+        </w:rPr>
+        <w:t xml:space="preserve"> </w:t>
+      </w:r>
+      <w:proofErr w:type="spellStart"/>
+      <w:r>
+        <w:rPr>
+          <w:color w:val="FF0000"/>
+        </w:rPr>
+        <w:t>msgProc</w:t>
+      </w:r>
+      <w:proofErr w:type="spellEnd"/>
+      <w:r>
+        <w:rPr>
+          <w:rFonts w:hint="eastAsia"/>
+          <w:color w:val="FF0000"/>
+        </w:rPr>
+        <w:t>,</w:t>
+      </w:r>
+      <w:r>
+        <w:rPr>
+          <w:rFonts w:hint="eastAsia"/>
+          <w:color w:val="FF0000"/>
+        </w:rPr>
+        <w:t>每个</w:t>
+      </w:r>
+      <w:r>
+        <w:rPr>
+          <w:rFonts w:hint="eastAsia"/>
+          <w:color w:val="FF0000"/>
+        </w:rPr>
+        <w:t>proto</w:t>
+      </w:r>
+      <w:r>
+        <w:rPr>
+          <w:rFonts w:hint="eastAsia"/>
+          <w:color w:val="FF0000"/>
+        </w:rPr>
+        <w:t>文件对应一个</w:t>
+      </w:r>
+    </w:p>
+    <w:p>
+      <w:pPr>
+        <w:rPr>
+          <w:rFonts w:hint="eastAsia"/>
+        </w:rPr>
+      </w:pPr>
+      <w:r>
+        <w:rPr>
+          <w:rFonts w:hint="eastAsia"/>
+        </w:rPr>
+        <w:tab/>
+      </w:r>
+      <w:r>
+        <w:rPr>
+          <w:rFonts w:hint="eastAsia"/>
+        </w:rPr>
+        <w:tab/>
+        <w:t>{</w:t>
+      </w:r>
+    </w:p>
+    <w:p>
+      <w:pPr>
+        <w:rPr>
+          <w:rFonts w:hint="eastAsia"/>
+        </w:rPr>
+      </w:pPr>
+      <w:r>
+        <w:rPr>
+          <w:rFonts w:hint="eastAsia"/>
+        </w:rPr>
+        <w:tab/>
+      </w:r>
+      <w:r>
+        <w:rPr>
+          <w:rFonts w:hint="eastAsia"/>
+        </w:rPr>
+        <w:tab/>
+      </w:r>
+      <w:r>
+        <w:rPr>
+          <w:rFonts w:hint="eastAsia"/>
+        </w:rPr>
+        <w:tab/>
+      </w:r>
+      <w:proofErr w:type="spellStart"/>
+      <w:proofErr w:type="gramStart"/>
+      <w:r>
+        <w:t>msgProc.CloneAndRegisterMsgProcFunctions</w:t>
+      </w:r>
+      <w:proofErr w:type="spellEnd"/>
+      <w:r>
+        <w:t>(</w:t>
+      </w:r>
+      <w:proofErr w:type="spellStart"/>
+      <w:proofErr w:type="gramEnd"/>
+      <w:r>
+        <w:t>sess</w:t>
+      </w:r>
+      <w:proofErr w:type="spellEnd"/>
+      <w:r>
+        <w:t>)</w:t>
+      </w:r>
+    </w:p>
+    <w:p>
+      <w:pPr>
+        <w:rPr>
+          <w:rFonts w:hint="eastAsia"/>
+        </w:rPr>
+      </w:pPr>
+      <w:r>
+        <w:rPr>
+          <w:rFonts w:hint="eastAsia"/>
+        </w:rPr>
+        <w:tab/>
+      </w:r>
+      <w:r>
+        <w:rPr>
+          <w:rFonts w:hint="eastAsia"/>
+        </w:rPr>
+        <w:tab/>
+      </w:r>
+      <w:r>
+        <w:rPr>
+          <w:rFonts w:hint="eastAsia"/>
+        </w:rPr>
+        <w:tab/>
+      </w:r>
+      <w:r>
+        <w:rPr>
+          <w:rFonts w:hint="eastAsia"/>
+        </w:rPr>
+        <w:tab/>
+      </w:r>
+      <w:proofErr w:type="spellStart"/>
+      <w:r>
+        <w:t>proc.NewProc_wilds</w:t>
+      </w:r>
+      <w:proofErr w:type="spellEnd"/>
+      <w:r>
+        <w:t>(</w:t>
+      </w:r>
+      <w:proofErr w:type="spellStart"/>
+      <w:r>
+        <w:t>sess</w:t>
+      </w:r>
+      <w:proofErr w:type="spellEnd"/>
+      <w:r>
+        <w:t>)</w:t>
+      </w:r>
+      <w:r>
+        <w:rPr>
+          <w:rFonts w:hint="eastAsia"/>
+        </w:rPr>
+        <w:t xml:space="preserve"> //</w:t>
+      </w:r>
+      <w:r>
+        <w:rPr>
+          <w:rFonts w:hint="eastAsia"/>
+          <w:color w:val="FF0000"/>
+        </w:rPr>
+        <w:t xml:space="preserve">new </w:t>
+      </w:r>
+      <w:proofErr w:type="spellStart"/>
+      <w:r>
+        <w:rPr>
+          <w:rFonts w:hint="eastAsia"/>
+          <w:color w:val="FF0000"/>
+        </w:rPr>
+        <w:t>sess</w:t>
+      </w:r>
+      <w:proofErr w:type="spellEnd"/>
+      <w:r>
+        <w:rPr>
+          <w:rFonts w:hint="eastAsia"/>
+          <w:color w:val="FF0000"/>
+        </w:rPr>
+        <w:t>生成消息处理类</w:t>
+      </w:r>
+    </w:p>
+    <w:p>
+      <w:r>
+        <w:rPr>
+          <w:rFonts w:hint="eastAsia"/>
+        </w:rPr>
+        <w:tab/>
+      </w:r>
+      <w:r>
+        <w:rPr>
+          <w:rFonts w:hint="eastAsia"/>
+        </w:rPr>
+        <w:tab/>
+      </w:r>
+      <w:r>
+        <w:rPr>
+          <w:rFonts w:hint="eastAsia"/>
+        </w:rPr>
+        <w:tab/>
+      </w:r>
+      <w:r>
+        <w:rPr>
+          <w:rFonts w:hint="eastAsia"/>
+        </w:rPr>
+        <w:tab/>
+      </w:r>
+      <w:proofErr w:type="spellStart"/>
+      <w:proofErr w:type="gramStart"/>
+      <w:r>
+        <w:t>sess.RegMsgProcFunc</w:t>
+      </w:r>
+      <w:proofErr w:type="spellEnd"/>
+      <w:r>
+        <w:t>(</w:t>
+      </w:r>
+      <w:proofErr w:type="gramEnd"/>
+      <w:r>
+        <w:t xml:space="preserve">1001, </w:t>
+      </w:r>
+      <w:proofErr w:type="spellStart"/>
+      <w:r>
+        <w:t>result.MsgProc_MsgLogin</w:t>
+      </w:r>
+      <w:proofErr w:type="spellEnd"/>
+      <w:r>
+        <w:t>)</w:t>
+      </w:r>
+    </w:p>
+    <w:p>
+      <w:pPr>
+        <w:rPr>
+          <w:rFonts w:hint="eastAsia"/>
+        </w:rPr>
+      </w:pPr>
+      <w:r>
+        <w:tab/>
+      </w:r>
+      <w:r>
+        <w:rPr>
+          <w:rFonts w:hint="eastAsia"/>
+        </w:rPr>
+        <w:tab/>
+      </w:r>
+      <w:r>
+        <w:rPr>
+          <w:rFonts w:hint="eastAsia"/>
+        </w:rPr>
+        <w:tab/>
+      </w:r>
+      <w:r>
+        <w:rPr>
+          <w:rFonts w:hint="eastAsia"/>
+        </w:rPr>
+        <w:tab/>
+      </w:r>
+      <w:proofErr w:type="spellStart"/>
+      <w:proofErr w:type="gramStart"/>
+      <w:r>
+        <w:t>sess.RegMsgProcFunc</w:t>
+      </w:r>
+      <w:proofErr w:type="spellEnd"/>
+      <w:r>
+        <w:t>(</w:t>
+      </w:r>
+      <w:proofErr w:type="gramEnd"/>
+      <w:r>
+        <w:t xml:space="preserve">1006, </w:t>
+      </w:r>
+      <w:proofErr w:type="spellStart"/>
+      <w:r>
+        <w:t>result.MsgProc_MsgMove</w:t>
+      </w:r>
+      <w:proofErr w:type="spellEnd"/>
+      <w:r>
+        <w:t>)</w:t>
+      </w:r>
+    </w:p>
+    <w:p>
+      <w:pPr>
+        <w:rPr>
+          <w:rFonts w:hint="eastAsia"/>
+        </w:rPr>
+      </w:pPr>
+      <w:r>
+        <w:rPr>
+          <w:rFonts w:hint="eastAsia"/>
+        </w:rPr>
+        <w:tab/>
+      </w:r>
+      <w:r>
+        <w:rPr>
+          <w:rFonts w:hint="eastAsia"/>
+        </w:rPr>
+        <w:tab/>
+      </w:r>
+      <w:r>
+        <w:rPr>
+          <w:rFonts w:hint="eastAsia"/>
+        </w:rPr>
+        <w:tab/>
+      </w:r>
+      <w:r>
+        <w:rPr>
+          <w:rFonts w:hint="eastAsia"/>
+        </w:rPr>
+        <w:tab/>
+      </w:r>
+      <w:proofErr w:type="spellStart"/>
+      <w:r>
+        <w:t>sess.AddOnClosed</w:t>
+      </w:r>
+      <w:proofErr w:type="spellEnd"/>
+      <w:r>
+        <w:t>(</w:t>
+      </w:r>
+      <w:proofErr w:type="spellStart"/>
+      <w:r>
+        <w:t>result.proc.OnClosed</w:t>
+      </w:r>
+      <w:proofErr w:type="spellEnd"/>
+      <w:r>
+        <w:t>)</w:t>
+      </w:r>
+      <w:r>
+        <w:rPr>
+          <w:rFonts w:hint="eastAsia"/>
+        </w:rPr>
+        <w:t>//</w:t>
+      </w:r>
+      <w:r>
+        <w:rPr>
+          <w:rFonts w:hint="eastAsia"/>
+          <w:color w:val="FF0000"/>
+        </w:rPr>
+        <w:t xml:space="preserve"> </w:t>
+      </w:r>
+      <w:r>
+        <w:rPr>
+          <w:rFonts w:hint="eastAsia"/>
+          <w:color w:val="FF0000"/>
+        </w:rPr>
+        <w:t>消</w:t>
+      </w:r>
+      <w:bookmarkStart w:id="0" w:name="_GoBack"/>
+      <w:bookmarkEnd w:id="0"/>
+      <w:r>
+        <w:rPr>
+          <w:rFonts w:hint="eastAsia"/>
+          <w:color w:val="FF0000"/>
+        </w:rPr>
+        <w:t>息</w:t>
+      </w:r>
+      <w:proofErr w:type="gramStart"/>
+      <w:r>
+        <w:rPr>
+          <w:rFonts w:hint="eastAsia"/>
+          <w:color w:val="FF0000"/>
+        </w:rPr>
+        <w:t>处理类</w:t>
+      </w:r>
+      <w:r>
+        <w:rPr>
+          <w:rFonts w:hint="eastAsia"/>
+          <w:color w:val="FF0000"/>
+        </w:rPr>
+        <w:t>跟</w:t>
+      </w:r>
+      <w:proofErr w:type="spellStart"/>
+      <w:proofErr w:type="gramEnd"/>
+      <w:r>
+        <w:rPr>
+          <w:rFonts w:hint="eastAsia"/>
+          <w:color w:val="FF0000"/>
+        </w:rPr>
+        <w:t>sess</w:t>
+      </w:r>
+      <w:proofErr w:type="spellEnd"/>
+      <w:r>
+        <w:rPr>
+          <w:rFonts w:hint="eastAsia"/>
+          <w:color w:val="FF0000"/>
+        </w:rPr>
+        <w:t>同周期</w:t>
+      </w:r>
+    </w:p>
+    <w:p>
+      <w:pPr>
+        <w:rPr>
+          <w:rFonts w:hint="eastAsia"/>
+        </w:rPr>
+      </w:pPr>
+      <w:r>
+        <w:rPr>
+          <w:rFonts w:hint="eastAsia"/>
+        </w:rPr>
+        <w:tab/>
+      </w:r>
+      <w:r>
+        <w:rPr>
+          <w:rFonts w:hint="eastAsia"/>
+        </w:rPr>
+        <w:tab/>
+        <w:t>}</w:t>
+      </w:r>
     </w:p>
     <w:p/>
+    <w:p>
+      <w:pPr>
+        <w:rPr>
+          <w:rFonts w:hint="eastAsia"/>
+        </w:rPr>
+      </w:pPr>
+      <w:r>
+        <w:rPr>
+          <w:noProof/>
+        </w:rPr>
+        <w:drawing>
+          <wp:inline distT="0" distB="0" distL="0" distR="0" wp14:anchorId="735CFCFA" wp14:editId="742FE6C1">
+            <wp:extent cx="3583003" cy="1911350"/>
+            <wp:effectExtent l="0" t="0" r="0" b="0"/>
+            <wp:docPr id="1" name="图片 1"/>
+            <wp:cNvGraphicFramePr>
+              <a:graphicFrameLocks xmlns:a="http://schemas.openxmlformats.org/drawingml/2006/main" noChangeAspect="1"/>
+            </wp:cNvGraphicFramePr>
+            <a:graphic xmlns:a="http://schemas.openxmlformats.org/drawingml/2006/main">
+              <a:graphicData uri="http://schemas.openxmlformats.org/drawingml/2006/picture">
+                <pic:pic xmlns:pic="http://schemas.openxmlformats.org/drawingml/2006/picture">
+                  <pic:nvPicPr>
+                    <pic:cNvPr id="0" name=""/>
+                    <pic:cNvPicPr/>
+                  </pic:nvPicPr>
+                  <pic:blipFill>
+                    <a:blip r:embed="rId9"/>
+                    <a:stretch>
+                      <a:fillRect/>
+                    </a:stretch>
+                  </pic:blipFill>
+                  <pic:spPr>
+                    <a:xfrm>
+                      <a:off x="0" y="0"/>
+                      <a:ext cx="3583673" cy="1911707"/>
+                    </a:xfrm>
+                    <a:prstGeom prst="rect">
+                      <a:avLst/>
+                    </a:prstGeom>
+                  </pic:spPr>
+                </pic:pic>
+              </a:graphicData>
+            </a:graphic>
+          </wp:inline>
+        </w:drawing>
+      </w:r>
+    </w:p>
+    <w:p>
+      <w:pPr>
+        <w:pStyle w:val="1"/>
+        <w:numPr>
+          <w:ilvl w:val="0"/>
+          <w:numId w:val="3"/>
+        </w:numPr>
+        <w:rPr>
+          <w:b w:val="0"/>
+          <w:sz w:val="28"/>
+          <w:szCs w:val="28"/>
+        </w:rPr>
+      </w:pPr>
+      <w:r>
+        <w:rPr>
+          <w:rFonts w:hint="eastAsia"/>
+          <w:b w:val="0"/>
+          <w:sz w:val="28"/>
+          <w:szCs w:val="28"/>
+        </w:rPr>
+        <w:t>语法</w:t>
+      </w:r>
+    </w:p>
+    <w:p>
+      <w:pPr>
+        <w:pStyle w:val="2"/>
+        <w:numPr>
+          <w:ilvl w:val="1"/>
+          <w:numId w:val="3"/>
+        </w:numPr>
+        <w:rPr>
+          <w:rFonts w:hint="eastAsia"/>
+          <w:b w:val="0"/>
+          <w:sz w:val="24"/>
+          <w:szCs w:val="24"/>
+        </w:rPr>
+      </w:pPr>
+      <w:r>
+        <w:rPr>
+          <w:rFonts w:hint="eastAsia"/>
+          <w:b w:val="0"/>
+          <w:sz w:val="24"/>
+          <w:szCs w:val="24"/>
+        </w:rPr>
+        <w:t>循环</w:t>
+      </w:r>
+    </w:p>
+    <w:p>
+      <w:pPr>
+        <w:pStyle w:val="3"/>
+        <w:numPr>
+          <w:ilvl w:val="2"/>
+          <w:numId w:val="3"/>
+        </w:numPr>
+        <w:rPr>
+          <w:b w:val="0"/>
+          <w:sz w:val="21"/>
+          <w:szCs w:val="21"/>
+        </w:rPr>
+      </w:pPr>
+      <w:r>
+        <w:rPr>
+          <w:b w:val="0"/>
+          <w:sz w:val="21"/>
+          <w:szCs w:val="21"/>
+        </w:rPr>
+        <w:t>M</w:t>
+      </w:r>
+      <w:r>
+        <w:rPr>
+          <w:rFonts w:hint="eastAsia"/>
+          <w:b w:val="0"/>
+          <w:sz w:val="21"/>
+          <w:szCs w:val="21"/>
+        </w:rPr>
+        <w:t>ap</w:t>
+      </w:r>
+      <w:r>
+        <w:rPr>
+          <w:rFonts w:hint="eastAsia"/>
+          <w:b w:val="0"/>
+          <w:sz w:val="21"/>
+          <w:szCs w:val="21"/>
+        </w:rPr>
+        <w:t>定义</w:t>
+      </w:r>
+    </w:p>
+    <w:p>
+      <w:proofErr w:type="gramStart"/>
+      <w:r>
+        <w:t>type</w:t>
+      </w:r>
+      <w:proofErr w:type="gramEnd"/>
+      <w:r>
+        <w:t xml:space="preserve"> </w:t>
+      </w:r>
+      <w:proofErr w:type="spellStart"/>
+      <w:r>
+        <w:t>MsgProcSet</w:t>
+      </w:r>
+      <w:proofErr w:type="spellEnd"/>
+      <w:r>
+        <w:t xml:space="preserve"> </w:t>
+      </w:r>
+      <w:proofErr w:type="spellStart"/>
+      <w:r>
+        <w:t>struct</w:t>
+      </w:r>
+      <w:proofErr w:type="spellEnd"/>
+      <w:r>
+        <w:t xml:space="preserve"> {</w:t>
+      </w:r>
+    </w:p>
+    <w:p>
+      <w:pPr>
+        <w:rPr>
+          <w:rFonts w:hint="eastAsia"/>
+        </w:rPr>
+      </w:pPr>
+      <w:r>
+        <w:rPr>
+          <w:rFonts w:hint="eastAsia"/>
+        </w:rPr>
+        <w:tab/>
+        <w:t xml:space="preserve">// </w:t>
+      </w:r>
+      <w:proofErr w:type="spellStart"/>
+      <w:r>
+        <w:rPr>
+          <w:rFonts w:hint="eastAsia"/>
+        </w:rPr>
+        <w:t>MsgProc</w:t>
+      </w:r>
+      <w:proofErr w:type="spellEnd"/>
+      <w:r>
+        <w:rPr>
+          <w:rFonts w:hint="eastAsia"/>
+        </w:rPr>
+        <w:t>集合：</w:t>
+      </w:r>
+      <w:proofErr w:type="spellStart"/>
+      <w:r>
+        <w:rPr>
+          <w:rFonts w:hint="eastAsia"/>
+        </w:rPr>
+        <w:t>IMsgProc</w:t>
+      </w:r>
+      <w:proofErr w:type="spellEnd"/>
+      <w:r>
+        <w:rPr>
+          <w:rFonts w:hint="eastAsia"/>
+        </w:rPr>
+        <w:t xml:space="preserve"> -&gt; true</w:t>
+      </w:r>
+    </w:p>
+    <w:p>
+      <w:r>
+        <w:tab/>
+      </w:r>
+      <w:proofErr w:type="spellStart"/>
+      <w:proofErr w:type="gramStart"/>
+      <w:r>
+        <w:t>msgProcSet</w:t>
+      </w:r>
+      <w:proofErr w:type="spellEnd"/>
+      <w:proofErr w:type="gramEnd"/>
+      <w:r>
+        <w:t xml:space="preserve"> </w:t>
+      </w:r>
+      <w:r>
+        <w:rPr>
+          <w:color w:val="FF0000"/>
+        </w:rPr>
+        <w:t>map</w:t>
+      </w:r>
+      <w:r>
+        <w:t>[</w:t>
+      </w:r>
+      <w:proofErr w:type="spellStart"/>
+      <w:r>
+        <w:t>IMsgProc</w:t>
+      </w:r>
+      <w:proofErr w:type="spellEnd"/>
+      <w:r>
+        <w:t>]bool</w:t>
+      </w:r>
+    </w:p>
+    <w:p>
+      <w:pPr>
+        <w:rPr>
+          <w:rFonts w:hint="eastAsia"/>
+        </w:rPr>
+      </w:pPr>
+      <w:r>
+        <w:t>}</w:t>
+      </w:r>
+    </w:p>
+    <w:p>
+      <w:pPr>
+        <w:pStyle w:val="3"/>
+        <w:numPr>
+          <w:ilvl w:val="2"/>
+          <w:numId w:val="3"/>
+        </w:numPr>
+        <w:rPr>
+          <w:b w:val="0"/>
+          <w:sz w:val="21"/>
+          <w:szCs w:val="21"/>
+        </w:rPr>
+      </w:pPr>
+      <w:r>
+        <w:rPr>
+          <w:b w:val="0"/>
+          <w:sz w:val="21"/>
+          <w:szCs w:val="21"/>
+        </w:rPr>
+        <w:lastRenderedPageBreak/>
+        <w:t>M</w:t>
+      </w:r>
+      <w:r>
+        <w:rPr>
+          <w:rFonts w:hint="eastAsia"/>
+          <w:b w:val="0"/>
+          <w:sz w:val="21"/>
+          <w:szCs w:val="21"/>
+        </w:rPr>
+        <w:t>ap</w:t>
+      </w:r>
+      <w:r>
+        <w:rPr>
+          <w:rFonts w:hint="eastAsia"/>
+          <w:b w:val="0"/>
+          <w:sz w:val="21"/>
+          <w:szCs w:val="21"/>
+        </w:rPr>
+        <w:t>构造</w:t>
+      </w:r>
+    </w:p>
+    <w:p>
+      <w:proofErr w:type="spellStart"/>
+      <w:proofErr w:type="gramStart"/>
+      <w:r>
+        <w:t>func</w:t>
+      </w:r>
+      <w:proofErr w:type="spellEnd"/>
+      <w:proofErr w:type="gramEnd"/>
+      <w:r>
+        <w:t xml:space="preserve"> New() *</w:t>
+      </w:r>
+      <w:proofErr w:type="spellStart"/>
+      <w:r>
+        <w:t>MsgProcSet</w:t>
+      </w:r>
+      <w:proofErr w:type="spellEnd"/>
+      <w:r>
+        <w:t xml:space="preserve"> {</w:t>
+      </w:r>
+    </w:p>
+    <w:p>
+      <w:r>
+        <w:tab/>
+      </w:r>
+      <w:proofErr w:type="gramStart"/>
+      <w:r>
+        <w:t>return</w:t>
+      </w:r>
+      <w:proofErr w:type="gramEnd"/>
+      <w:r>
+        <w:t xml:space="preserve"> &amp;</w:t>
+      </w:r>
+      <w:proofErr w:type="spellStart"/>
+      <w:r>
+        <w:t>MsgProcSet</w:t>
+      </w:r>
+      <w:proofErr w:type="spellEnd"/>
+      <w:r>
+        <w:t>{</w:t>
+      </w:r>
+    </w:p>
+    <w:p>
+      <w:r>
+        <w:tab/>
+      </w:r>
+      <w:r>
+        <w:tab/>
+      </w:r>
+      <w:proofErr w:type="spellStart"/>
+      <w:proofErr w:type="gramStart"/>
+      <w:r>
+        <w:t>msgProcSet</w:t>
+      </w:r>
+      <w:proofErr w:type="spellEnd"/>
+      <w:proofErr w:type="gramEnd"/>
+      <w:r>
+        <w:t>: make(map[</w:t>
+      </w:r>
+      <w:proofErr w:type="spellStart"/>
+      <w:r>
+        <w:t>IMsgProc</w:t>
+      </w:r>
+      <w:proofErr w:type="spellEnd"/>
+      <w:r>
+        <w:t>]bool),</w:t>
+      </w:r>
+    </w:p>
+    <w:p>
+      <w:pPr>
+        <w:rPr>
+          <w:rFonts w:hint="eastAsia"/>
+        </w:rPr>
+      </w:pPr>
+      <w:r>
+        <w:tab/>
+        <w:t>}</w:t>
+      </w:r>
+    </w:p>
+    <w:p>
+      <w:pPr>
+        <w:pStyle w:val="3"/>
+        <w:numPr>
+          <w:ilvl w:val="2"/>
+          <w:numId w:val="3"/>
+        </w:numPr>
+        <w:rPr>
+          <w:rFonts w:hint="eastAsia"/>
+          <w:b w:val="0"/>
+          <w:sz w:val="21"/>
+          <w:szCs w:val="21"/>
+        </w:rPr>
+      </w:pPr>
+      <w:r>
+        <w:rPr>
+          <w:b w:val="0"/>
+          <w:sz w:val="21"/>
+          <w:szCs w:val="21"/>
+        </w:rPr>
+        <w:t>M</w:t>
+      </w:r>
+      <w:r>
+        <w:rPr>
+          <w:rFonts w:hint="eastAsia"/>
+          <w:b w:val="0"/>
+          <w:sz w:val="21"/>
+          <w:szCs w:val="21"/>
+        </w:rPr>
+        <w:t>ap</w:t>
+      </w:r>
+      <w:r>
+        <w:rPr>
+          <w:rFonts w:hint="eastAsia"/>
+          <w:b w:val="0"/>
+          <w:sz w:val="21"/>
+          <w:szCs w:val="21"/>
+        </w:rPr>
+        <w:t>遍历</w:t>
+      </w:r>
+    </w:p>
+    <w:p>
+      <w:r>
+        <w:tab/>
+      </w:r>
+      <w:proofErr w:type="gramStart"/>
+      <w:r>
+        <w:t>for</w:t>
+      </w:r>
+      <w:proofErr w:type="gramEnd"/>
+      <w:r>
+        <w:t xml:space="preserve"> </w:t>
+      </w:r>
+      <w:proofErr w:type="spellStart"/>
+      <w:r>
+        <w:t>msgProc</w:t>
+      </w:r>
+      <w:proofErr w:type="spellEnd"/>
+      <w:r>
+        <w:t xml:space="preserve">, _ := range </w:t>
+      </w:r>
+      <w:proofErr w:type="spellStart"/>
+      <w:r>
+        <w:t>m.msgProcSet</w:t>
+      </w:r>
+      <w:proofErr w:type="spellEnd"/>
+      <w:r>
+        <w:t xml:space="preserve"> {</w:t>
+      </w:r>
+    </w:p>
+    <w:p>
+      <w:r>
+        <w:tab/>
+      </w:r>
+      <w:r>
+        <w:tab/>
+      </w:r>
+      <w:proofErr w:type="spellStart"/>
+      <w:proofErr w:type="gramStart"/>
+      <w:r>
+        <w:t>msgProc.CloneAndRegisterMsgProcFunctions</w:t>
+      </w:r>
+      <w:proofErr w:type="spellEnd"/>
+      <w:r>
+        <w:t>(</w:t>
+      </w:r>
+      <w:proofErr w:type="spellStart"/>
+      <w:proofErr w:type="gramEnd"/>
+      <w:r>
+        <w:t>sess</w:t>
+      </w:r>
+      <w:proofErr w:type="spellEnd"/>
+      <w:r>
+        <w:t>)</w:t>
+      </w:r>
+    </w:p>
+    <w:p>
+      <w:r>
+        <w:tab/>
+        <w:t>}</w:t>
+      </w:r>
+    </w:p>
     <w:sectPr>
       <w:pgSz w:w="11906" w:h="16838"/>
       <w:pgMar w:top="1440" w:right="1800" w:bottom="1440" w:left="1800" w:header="851" w:footer="992" w:gutter="0"/>
@@ -232,232 +1253,6 @@
     </w:lvl>
   </w:abstractNum>
   <w:abstractNum w:abstractNumId="2">
-    <w:nsid w:val="1E350236"/>
-    <w:multiLevelType w:val="hybridMultilevel"/>
-    <w:tmpl w:val="629C5B56"/>
-    <w:lvl w:ilvl="0" w:tplc="04090001">
-      <w:start w:val="1"/>
-      <w:numFmt w:val="bullet"/>
-      <w:lvlText w:val=""/>
-      <w:lvlJc w:val="left"/>
-      <w:pPr>
-        <w:ind w:left="420" w:hanging="420"/>
-      </w:pPr>
-      <w:rPr>
-        <w:rFonts w:ascii="Wingdings" w:hAnsi="Wingdings" w:hint="default"/>
-      </w:rPr>
-    </w:lvl>
-    <w:lvl w:ilvl="1" w:tplc="04090003" w:tentative="1">
-      <w:start w:val="1"/>
-      <w:numFmt w:val="bullet"/>
-      <w:lvlText w:val=""/>
-      <w:lvlJc w:val="left"/>
-      <w:pPr>
-        <w:ind w:left="840" w:hanging="420"/>
-      </w:pPr>
-      <w:rPr>
-        <w:rFonts w:ascii="Wingdings" w:hAnsi="Wingdings" w:hint="default"/>
-      </w:rPr>
-    </w:lvl>
-    <w:lvl w:ilvl="2" w:tplc="04090005" w:tentative="1">
-      <w:start w:val="1"/>
-      <w:numFmt w:val="bullet"/>
-      <w:lvlText w:val=""/>
-      <w:lvlJc w:val="left"/>
-      <w:pPr>
-        <w:ind w:left="1260" w:hanging="420"/>
-      </w:pPr>
-      <w:rPr>
-        <w:rFonts w:ascii="Wingdings" w:hAnsi="Wingdings" w:hint="default"/>
-      </w:rPr>
-    </w:lvl>
-    <w:lvl w:ilvl="3" w:tplc="04090001" w:tentative="1">
-      <w:start w:val="1"/>
-      <w:numFmt w:val="bullet"/>
-      <w:lvlText w:val=""/>
-      <w:lvlJc w:val="left"/>
-      <w:pPr>
-        <w:ind w:left="1680" w:hanging="420"/>
-      </w:pPr>
-      <w:rPr>
-        <w:rFonts w:ascii="Wingdings" w:hAnsi="Wingdings" w:hint="default"/>
-      </w:rPr>
-    </w:lvl>
-    <w:lvl w:ilvl="4" w:tplc="04090003" w:tentative="1">
-      <w:start w:val="1"/>
-      <w:numFmt w:val="bullet"/>
-      <w:lvlText w:val=""/>
-      <w:lvlJc w:val="left"/>
-      <w:pPr>
-        <w:ind w:left="2100" w:hanging="420"/>
-      </w:pPr>
-      <w:rPr>
-        <w:rFonts w:ascii="Wingdings" w:hAnsi="Wingdings" w:hint="default"/>
-      </w:rPr>
-    </w:lvl>
-    <w:lvl w:ilvl="5" w:tplc="04090005" w:tentative="1">
-      <w:start w:val="1"/>
-      <w:numFmt w:val="bullet"/>
-      <w:lvlText w:val=""/>
-      <w:lvlJc w:val="left"/>
-      <w:pPr>
-        <w:ind w:left="2520" w:hanging="420"/>
-      </w:pPr>
-      <w:rPr>
-        <w:rFonts w:ascii="Wingdings" w:hAnsi="Wingdings" w:hint="default"/>
-      </w:rPr>
-    </w:lvl>
-    <w:lvl w:ilvl="6" w:tplc="04090001" w:tentative="1">
-      <w:start w:val="1"/>
-      <w:numFmt w:val="bullet"/>
-      <w:lvlText w:val=""/>
-      <w:lvlJc w:val="left"/>
-      <w:pPr>
-        <w:ind w:left="2940" w:hanging="420"/>
-      </w:pPr>
-      <w:rPr>
-        <w:rFonts w:ascii="Wingdings" w:hAnsi="Wingdings" w:hint="default"/>
-      </w:rPr>
-    </w:lvl>
-    <w:lvl w:ilvl="7" w:tplc="04090003" w:tentative="1">
-      <w:start w:val="1"/>
-      <w:numFmt w:val="bullet"/>
-      <w:lvlText w:val=""/>
-      <w:lvlJc w:val="left"/>
-      <w:pPr>
-        <w:ind w:left="3360" w:hanging="420"/>
-      </w:pPr>
-      <w:rPr>
-        <w:rFonts w:ascii="Wingdings" w:hAnsi="Wingdings" w:hint="default"/>
-      </w:rPr>
-    </w:lvl>
-    <w:lvl w:ilvl="8" w:tplc="04090005" w:tentative="1">
-      <w:start w:val="1"/>
-      <w:numFmt w:val="bullet"/>
-      <w:lvlText w:val=""/>
-      <w:lvlJc w:val="left"/>
-      <w:pPr>
-        <w:ind w:left="3780" w:hanging="420"/>
-      </w:pPr>
-      <w:rPr>
-        <w:rFonts w:ascii="Wingdings" w:hAnsi="Wingdings" w:hint="default"/>
-      </w:rPr>
-    </w:lvl>
-  </w:abstractNum>
-  <w:abstractNum w:abstractNumId="3">
-    <w:nsid w:val="60351DB6"/>
-    <w:multiLevelType w:val="hybridMultilevel"/>
-    <w:tmpl w:val="1F9AAA8C"/>
-    <w:lvl w:ilvl="0" w:tplc="04090001">
-      <w:start w:val="1"/>
-      <w:numFmt w:val="bullet"/>
-      <w:lvlText w:val=""/>
-      <w:lvlJc w:val="left"/>
-      <w:pPr>
-        <w:ind w:left="420" w:hanging="420"/>
-      </w:pPr>
-      <w:rPr>
-        <w:rFonts w:ascii="Wingdings" w:hAnsi="Wingdings" w:hint="default"/>
-      </w:rPr>
-    </w:lvl>
-    <w:lvl w:ilvl="1" w:tplc="04090003" w:tentative="1">
-      <w:start w:val="1"/>
-      <w:numFmt w:val="bullet"/>
-      <w:lvlText w:val=""/>
-      <w:lvlJc w:val="left"/>
-      <w:pPr>
-        <w:ind w:left="840" w:hanging="420"/>
-      </w:pPr>
-      <w:rPr>
-        <w:rFonts w:ascii="Wingdings" w:hAnsi="Wingdings" w:hint="default"/>
-      </w:rPr>
-    </w:lvl>
-    <w:lvl w:ilvl="2" w:tplc="04090005" w:tentative="1">
-      <w:start w:val="1"/>
-      <w:numFmt w:val="bullet"/>
-      <w:lvlText w:val=""/>
-      <w:lvlJc w:val="left"/>
-      <w:pPr>
-        <w:ind w:left="1260" w:hanging="420"/>
-      </w:pPr>
-      <w:rPr>
-        <w:rFonts w:ascii="Wingdings" w:hAnsi="Wingdings" w:hint="default"/>
-      </w:rPr>
-    </w:lvl>
-    <w:lvl w:ilvl="3" w:tplc="04090001" w:tentative="1">
-      <w:start w:val="1"/>
-      <w:numFmt w:val="bullet"/>
-      <w:lvlText w:val=""/>
-      <w:lvlJc w:val="left"/>
-      <w:pPr>
-        <w:ind w:left="1680" w:hanging="420"/>
-      </w:pPr>
-      <w:rPr>
-        <w:rFonts w:ascii="Wingdings" w:hAnsi="Wingdings" w:hint="default"/>
-      </w:rPr>
-    </w:lvl>
-    <w:lvl w:ilvl="4" w:tplc="04090003" w:tentative="1">
-      <w:start w:val="1"/>
-      <w:numFmt w:val="bullet"/>
-      <w:lvlText w:val=""/>
-      <w:lvlJc w:val="left"/>
-      <w:pPr>
-        <w:ind w:left="2100" w:hanging="420"/>
-      </w:pPr>
-      <w:rPr>
-        <w:rFonts w:ascii="Wingdings" w:hAnsi="Wingdings" w:hint="default"/>
-      </w:rPr>
-    </w:lvl>
-    <w:lvl w:ilvl="5" w:tplc="04090005" w:tentative="1">
-      <w:start w:val="1"/>
-      <w:numFmt w:val="bullet"/>
-      <w:lvlText w:val=""/>
-      <w:lvlJc w:val="left"/>
-      <w:pPr>
-        <w:ind w:left="2520" w:hanging="420"/>
-      </w:pPr>
-      <w:rPr>
-        <w:rFonts w:ascii="Wingdings" w:hAnsi="Wingdings" w:hint="default"/>
-      </w:rPr>
-    </w:lvl>
-    <w:lvl w:ilvl="6" w:tplc="04090001" w:tentative="1">
-      <w:start w:val="1"/>
-      <w:numFmt w:val="bullet"/>
-      <w:lvlText w:val=""/>
-      <w:lvlJc w:val="left"/>
-      <w:pPr>
-        <w:ind w:left="2940" w:hanging="420"/>
-      </w:pPr>
-      <w:rPr>
-        <w:rFonts w:ascii="Wingdings" w:hAnsi="Wingdings" w:hint="default"/>
-      </w:rPr>
-    </w:lvl>
-    <w:lvl w:ilvl="7" w:tplc="04090003" w:tentative="1">
-      <w:start w:val="1"/>
-      <w:numFmt w:val="bullet"/>
-      <w:lvlText w:val=""/>
-      <w:lvlJc w:val="left"/>
-      <w:pPr>
-        <w:ind w:left="3360" w:hanging="420"/>
-      </w:pPr>
-      <w:rPr>
-        <w:rFonts w:ascii="Wingdings" w:hAnsi="Wingdings" w:hint="default"/>
-      </w:rPr>
-    </w:lvl>
-    <w:lvl w:ilvl="8" w:tplc="04090005" w:tentative="1">
-      <w:start w:val="1"/>
-      <w:numFmt w:val="bullet"/>
-      <w:lvlText w:val=""/>
-      <w:lvlJc w:val="left"/>
-      <w:pPr>
-        <w:ind w:left="3780" w:hanging="420"/>
-      </w:pPr>
-      <w:rPr>
-        <w:rFonts w:ascii="Wingdings" w:hAnsi="Wingdings" w:hint="default"/>
-      </w:rPr>
-    </w:lvl>
-  </w:abstractNum>
-  <w:abstractNum w:abstractNumId="4">
     <w:nsid w:val="7C4400B3"/>
     <w:multiLevelType w:val="multilevel"/>
     <w:tmpl w:val="2ADE0A32"/>
@@ -577,7 +1372,7 @@
     <w:abstractNumId w:val="0"/>
   </w:num>
   <w:num w:numId="3">
-    <w:abstractNumId w:val="4"/>
+    <w:abstractNumId w:val="2"/>
     <w:lvlOverride w:ilvl="0">
       <w:lvl w:ilvl="0">
         <w:start w:val="1"/>
@@ -705,148 +1500,7 @@
       </w:lvl>
     </w:lvlOverride>
   </w:num>
-  <w:num w:numId="4">
-    <w:abstractNumId w:val="3"/>
-  </w:num>
-  <w:num w:numId="5">
-    <w:abstractNumId w:val="2"/>
-  </w:num>
-  <w:num w:numId="6">
-    <w:abstractNumId w:val="1"/>
-  </w:num>
-  <w:num w:numId="7">
-    <w:abstractNumId w:val="1"/>
-  </w:num>
-  <w:num w:numId="8">
-    <w:abstractNumId w:val="1"/>
-  </w:num>
-  <w:num w:numId="9">
-    <w:abstractNumId w:val="1"/>
-  </w:num>
-  <w:num w:numId="10">
-    <w:abstractNumId w:val="1"/>
-  </w:num>
-  <w:num w:numId="11">
-    <w:abstractNumId w:val="1"/>
-  </w:num>
-  <w:num w:numId="12">
-    <w:abstractNumId w:val="1"/>
-  </w:num>
-  <w:num w:numId="13">
-    <w:abstractNumId w:val="1"/>
-  </w:num>
-  <w:num w:numId="14">
-    <w:abstractNumId w:val="1"/>
-  </w:num>
-  <w:num w:numId="15">
-    <w:abstractNumId w:val="1"/>
-  </w:num>
-  <w:num w:numId="16">
-    <w:abstractNumId w:val="1"/>
-  </w:num>
-  <w:num w:numId="17">
-    <w:abstractNumId w:val="1"/>
-  </w:num>
-  <w:num w:numId="18">
-    <w:abstractNumId w:val="1"/>
-  </w:num>
-  <w:num w:numId="19">
-    <w:abstractNumId w:val="1"/>
-  </w:num>
-  <w:num w:numId="20">
-    <w:abstractNumId w:val="1"/>
-  </w:num>
-  <w:num w:numId="21">
-    <w:abstractNumId w:val="1"/>
-  </w:num>
-  <w:num w:numId="22">
-    <w:abstractNumId w:val="1"/>
-  </w:num>
-  <w:num w:numId="23">
-    <w:abstractNumId w:val="1"/>
-  </w:num>
-  <w:num w:numId="24">
-    <w:abstractNumId w:val="1"/>
-  </w:num>
-  <w:num w:numId="25">
-    <w:abstractNumId w:val="1"/>
-  </w:num>
-  <w:num w:numId="26">
-    <w:abstractNumId w:val="1"/>
-  </w:num>
-  <w:num w:numId="27">
-    <w:abstractNumId w:val="1"/>
-  </w:num>
-  <w:num w:numId="28">
-    <w:abstractNumId w:val="1"/>
-  </w:num>
-  <w:num w:numId="29">
-    <w:abstractNumId w:val="1"/>
-  </w:num>
-  <w:num w:numId="30">
-    <w:abstractNumId w:val="1"/>
-  </w:num>
-  <w:num w:numId="31">
-    <w:abstractNumId w:val="1"/>
-  </w:num>
-  <w:num w:numId="32">
-    <w:abstractNumId w:val="1"/>
-  </w:num>
-  <w:num w:numId="33">
-    <w:abstractNumId w:val="1"/>
-  </w:num>
-  <w:num w:numId="34">
-    <w:abstractNumId w:val="1"/>
-  </w:num>
-  <w:num w:numId="35">
-    <w:abstractNumId w:val="1"/>
-  </w:num>
-  <w:num w:numId="36">
-    <w:abstractNumId w:val="1"/>
-  </w:num>
-  <w:num w:numId="37">
-    <w:abstractNumId w:val="1"/>
-  </w:num>
-  <w:num w:numId="38">
-    <w:abstractNumId w:val="1"/>
-  </w:num>
-  <w:num w:numId="39">
-    <w:abstractNumId w:val="1"/>
-  </w:num>
-  <w:num w:numId="40">
-    <w:abstractNumId w:val="1"/>
-  </w:num>
-  <w:num w:numId="41">
-    <w:abstractNumId w:val="1"/>
-  </w:num>
-  <w:num w:numId="42">
-    <w:abstractNumId w:val="1"/>
-  </w:num>
-  <w:num w:numId="43">
-    <w:abstractNumId w:val="1"/>
-  </w:num>
-  <w:num w:numId="44">
-    <w:abstractNumId w:val="1"/>
-  </w:num>
-  <w:num w:numId="45">
-    <w:abstractNumId w:val="1"/>
-  </w:num>
-  <w:num w:numId="46">
-    <w:abstractNumId w:val="1"/>
-  </w:num>
-  <w:num w:numId="47">
-    <w:abstractNumId w:val="1"/>
-  </w:num>
-  <w:num w:numId="48">
-    <w:abstractNumId w:val="1"/>
-  </w:num>
-  <w:num w:numId="49">
-    <w:abstractNumId w:val="1"/>
-  </w:num>
-  <w:num w:numId="50">
-    <w:abstractNumId w:val="1"/>
-  </w:num>
-  <w:numIdMacAtCleanup w:val="5"/>
+  <w:numIdMacAtCleanup w:val="3"/>
 </w:numbering>
 </file>
 
